--- a/Отчет АиБИС 3.docx
+++ b/Отчет АиБИС 3.docx
@@ -2170,13 +2170,7 @@
         <w:rPr>
           <w:lang w:val="ru-RU"/>
         </w:rPr>
-        <w:t>Tcpip\Parameters</w:t>
-      </w:r>
-      <w:r>
-        <w:rPr>
-          <w:lang w:val="ru-RU"/>
-        </w:rPr>
-        <w:t xml:space="preserve"> </w:t>
+        <w:t xml:space="preserve">Tcpip\Parameters </w:t>
       </w:r>
       <w:r>
         <w:rPr>
@@ -3089,7 +3083,7 @@
     </w:p>
     <w:p>
       <w:pPr>
-        <w:spacing w:before="120" w:after="0"/>
+        <w:spacing w:before="240" w:after="0"/>
         <w:rPr>
           <w:i/>
           <w:iCs/>
@@ -3127,7 +3121,7 @@
     </w:p>
     <w:p>
       <w:pPr>
-        <w:spacing w:before="120" w:after="0"/>
+        <w:spacing w:before="240" w:after="0"/>
         <w:rPr>
           <w:i/>
           <w:iCs/>
@@ -3165,7 +3159,7 @@
     </w:p>
     <w:p>
       <w:pPr>
-        <w:spacing w:before="120" w:after="0"/>
+        <w:spacing w:before="240" w:after="0"/>
         <w:rPr>
           <w:i/>
           <w:iCs/>
@@ -3221,12 +3215,17 @@
         </w:rPr>
       </w:pPr>
       <w:r>
-        <w:t>Маршрутизация выполняется на сетевом (третьем) уровне модели OSI/ISO. Этот уровень также называется сетевым уровнем, и он отвечает за маршрутизацию данных между разными сетями и подсетями.</w:t>
-      </w:r>
-    </w:p>
-    <w:p>
-      <w:pPr>
-        <w:spacing w:before="120" w:after="0"/>
+        <w:t xml:space="preserve">Маршрутизация выполняется на сетевом </w:t>
+      </w:r>
+      <w:bookmarkStart w:id="2" w:name="_GoBack"/>
+      <w:bookmarkEnd w:id="2"/>
+      <w:r>
+        <w:t>уровне модели OSI/ISO. Этот уровень также называется сетевым уровнем, и он отвечает за маршрутизацию данных между разными сетями и подсетями.</w:t>
+      </w:r>
+    </w:p>
+    <w:p>
+      <w:pPr>
+        <w:spacing w:before="240" w:after="0"/>
         <w:rPr>
           <w:i/>
           <w:iCs/>
@@ -3410,15 +3409,7 @@
     </w:p>
     <w:p>
       <w:pPr>
-        <w:spacing w:after="0"/>
-        <w:rPr>
-          <w:lang w:val="en-US"/>
-        </w:rPr>
-      </w:pPr>
-    </w:p>
-    <w:p>
-      <w:pPr>
-        <w:spacing w:before="120" w:after="0"/>
+        <w:spacing w:before="240" w:after="0"/>
         <w:rPr>
           <w:i/>
           <w:iCs/>
@@ -3577,15 +3568,7 @@
         <w:rPr>
           <w:lang w:val="en-US"/>
         </w:rPr>
-        <w:t>файл_сцен</w:t>
-      </w:r>
-      <w:bookmarkStart w:id="2" w:name="_GoBack"/>
-      <w:bookmarkEnd w:id="2"/>
-      <w:r>
-        <w:rPr>
-          <w:lang w:val="en-US"/>
-        </w:rPr>
-        <w:t>ария</w:t>
+        <w:t>файл_сценария</w:t>
       </w:r>
       <w:proofErr w:type="spellEnd"/>
       <w:r>
@@ -5485,6 +5468,7 @@
   <w:style w:type="character" w:default="1" w:styleId="a0">
     <w:name w:val="Default Paragraph Font"/>
     <w:uiPriority w:val="1"/>
+    <w:semiHidden/>
     <w:unhideWhenUsed/>
   </w:style>
   <w:style w:type="table" w:default="1" w:styleId="a1">
